--- a/labs/lab05/report/report.docx
+++ b/labs/lab05/report/report.docx
@@ -573,411 +573,9 @@
       <w:r>
         <w:t xml:space="preserve">1 tail [-n] имя-файла,</w:t>
       </w:r>
-      <w:r>
-        <w:t xml:space="preserve"> </w:t>
-      </w:r>
-      <w:r>
-        <w:t xml:space="preserve">где n — количество выводимых строк</w:t>
-      </w:r>
-      <w:r>
-        <w:t xml:space="preserve"> </w:t>
-      </w:r>
-      <w:r>
-        <w:t xml:space="preserve">Команда cp используется для копирования файлов и каталогов.</w:t>
-      </w:r>
-      <w:r>
-        <w:t xml:space="preserve"> </w:t>
-      </w:r>
-      <w:r>
-        <w:t xml:space="preserve">Формат команды:</w:t>
-      </w:r>
-      <w:r>
-        <w:t xml:space="preserve"> </w:t>
-      </w:r>
-      <w:r>
-        <w:t xml:space="preserve">1 cp [-опции] исходный_файл целевой_файл</w:t>
-      </w:r>
-      <w:r>
-        <w:t xml:space="preserve"> </w:t>
-      </w:r>
-      <w:r>
-        <w:t xml:space="preserve">Примеры:</w:t>
-      </w:r>
-      <w:r>
-        <w:t xml:space="preserve"> </w:t>
-      </w:r>
-      <w:r>
-        <w:t xml:space="preserve">1. Копирование файла в текущем каталоге. Скопировать файл ~/abc1 в файл april</w:t>
-      </w:r>
-      <w:r>
-        <w:t xml:space="preserve"> </w:t>
-      </w:r>
-      <w:r>
-        <w:t xml:space="preserve">и в файл may:</w:t>
-      </w:r>
-      <w:r>
-        <w:t xml:space="preserve"> </w:t>
-      </w:r>
-      <w:r>
-        <w:t xml:space="preserve">1 cd</w:t>
-      </w:r>
-      <w:r>
-        <w:t xml:space="preserve"> </w:t>
-      </w:r>
-      <w:r>
-        <w:t xml:space="preserve">2 touch abc1</w:t>
-      </w:r>
-      <w:r>
-        <w:t xml:space="preserve"> </w:t>
-      </w:r>
-      <w:r>
-        <w:t xml:space="preserve">3 cp abc1 april</w:t>
-      </w:r>
-      <w:r>
-        <w:t xml:space="preserve"> </w:t>
-      </w:r>
-      <w:r>
-        <w:t xml:space="preserve">4 cp abc1 may</w:t>
-      </w:r>
-      <w:r>
-        <w:t xml:space="preserve"> </w:t>
-      </w:r>
-      <w:r>
-        <w:t xml:space="preserve">2. Копирование нескольких файлов в каталог. Скопировать файлы april и may в каталог</w:t>
-      </w:r>
-      <w:r>
-        <w:t xml:space="preserve"> </w:t>
-      </w:r>
-      <w:r>
-        <w:t xml:space="preserve">monthly:</w:t>
-      </w:r>
-      <w:r>
-        <w:t xml:space="preserve"> </w:t>
-      </w:r>
-      <w:r>
-        <w:t xml:space="preserve">1 mkdir monthly</w:t>
-      </w:r>
-      <w:r>
-        <w:t xml:space="preserve"> </w:t>
-      </w:r>
-      <w:r>
-        <w:t xml:space="preserve">2 cp april may monthly</w:t>
-      </w:r>
-      <w:r>
-        <w:t xml:space="preserve"> </w:t>
-      </w:r>
-      <w:r>
-        <w:t xml:space="preserve">3. Копирование файлов в произвольном каталоге. Скопировать файл monthly/may в файл</w:t>
-      </w:r>
-      <w:r>
-        <w:t xml:space="preserve"> </w:t>
-      </w:r>
-      <w:r>
-        <w:t xml:space="preserve">с именем june:</w:t>
-      </w:r>
-      <w:r>
-        <w:t xml:space="preserve"> </w:t>
-      </w:r>
-      <w:r>
-        <w:t xml:space="preserve">1 cp monthly/may monthly/june</w:t>
-      </w:r>
-      <w:r>
-        <w:t xml:space="preserve"> </w:t>
-      </w:r>
-      <w:r>
-        <w:t xml:space="preserve">2 ls monthly</w:t>
-      </w:r>
-      <w:r>
-        <w:t xml:space="preserve"> </w:t>
-      </w:r>
-      <w:r>
-        <w:t xml:space="preserve">Опция i в команде cp выведет на экран запрос подтверждения о перезаписи файла.</w:t>
-      </w:r>
-      <w:r>
-        <w:t xml:space="preserve"> </w:t>
-      </w:r>
-      <w:r>
-        <w:t xml:space="preserve">Для рекурсивного копирования каталогов, содержащих файлы, используется команда</w:t>
-      </w:r>
-      <w:r>
-        <w:t xml:space="preserve"> </w:t>
-      </w:r>
-      <w:r>
-        <w:t xml:space="preserve">cp с опцией r.</w:t>
-      </w:r>
-      <w:r>
-        <w:t xml:space="preserve"> </w:t>
-      </w:r>
-      <w:r>
-        <w:t xml:space="preserve">Примеры:</w:t>
-      </w:r>
-      <w:r>
-        <w:t xml:space="preserve"> </w:t>
-      </w:r>
-      <w:r>
-        <w:t xml:space="preserve">1. Копирование каталогов в текущем каталоге. Скопировать каталог monthly в каталог</w:t>
-      </w:r>
-      <w:r>
-        <w:t xml:space="preserve"> </w:t>
-      </w:r>
-      <w:r>
-        <w:t xml:space="preserve">monthly.00:</w:t>
-      </w:r>
-      <w:r>
-        <w:t xml:space="preserve"> </w:t>
-      </w:r>
-      <w:r>
-        <w:t xml:space="preserve">1 mkdir monthly.00</w:t>
-      </w:r>
-      <w:r>
-        <w:t xml:space="preserve"> </w:t>
-      </w:r>
-      <w:r>
-        <w:t xml:space="preserve">2 cp -r monthly monthly.00</w:t>
-      </w:r>
-      <w:r>
-        <w:t xml:space="preserve"> </w:t>
-      </w:r>
-      <w:r>
-        <w:t xml:space="preserve">2. Копирование каталогов в произвольном каталоге. Скопировать каталог monthly.00</w:t>
-      </w:r>
-      <w:r>
-        <w:t xml:space="preserve"> </w:t>
-      </w:r>
-      <w:r>
-        <w:t xml:space="preserve">в каталог /tmp</w:t>
-      </w:r>
-      <w:r>
-        <w:t xml:space="preserve"> </w:t>
-      </w:r>
-      <w:r>
-        <w:t xml:space="preserve">1 cp -r monthly.00 /tmp</w:t>
-      </w:r>
-      <w:r>
-        <w:t xml:space="preserve"> </w:t>
-      </w:r>
-      <w:r>
-        <w:t xml:space="preserve">5.2.3. Перемещение и переименование файлов и каталогов</w:t>
-      </w:r>
-      <w:r>
-        <w:t xml:space="preserve"> </w:t>
-      </w:r>
-      <w:r>
-        <w:t xml:space="preserve">Команды mv и mvdir предназначены для перемещения и переименования файлов</w:t>
-      </w:r>
-      <w:r>
-        <w:t xml:space="preserve"> </w:t>
-      </w:r>
-      <w:r>
-        <w:t xml:space="preserve">и каталогов.</w:t>
-      </w:r>
-      <w:r>
-        <w:t xml:space="preserve"> </w:t>
-      </w:r>
-      <w:r>
-        <w:t xml:space="preserve">Формат команды mv:</w:t>
-      </w:r>
-      <w:r>
-        <w:t xml:space="preserve"> </w:t>
-      </w:r>
-      <w:r>
-        <w:t xml:space="preserve">mv [-опции] старый_файл новый_файл</w:t>
-      </w:r>
-      <w:r>
-        <w:t xml:space="preserve"> </w:t>
-      </w:r>
-      <w:r>
-        <w:t xml:space="preserve">Примеры:</w:t>
-      </w:r>
-      <w:r>
-        <w:t xml:space="preserve"> </w:t>
-      </w:r>
-      <w:r>
-        <w:t xml:space="preserve">1. Переименование файлов в текущем каталоге. Изменить название файла april на</w:t>
-      </w:r>
-      <w:r>
-        <w:t xml:space="preserve"> </w:t>
-      </w:r>
-      <w:r>
-        <w:t xml:space="preserve">july в домашнем каталоге:</w:t>
-      </w:r>
-      <w:r>
-        <w:t xml:space="preserve"> </w:t>
-      </w:r>
-      <w:r>
-        <w:t xml:space="preserve">1 cd</w:t>
-      </w:r>
-      <w:r>
-        <w:t xml:space="preserve"> </w:t>
-      </w:r>
-      <w:r>
-        <w:t xml:space="preserve">2 mv april july</w:t>
-      </w:r>
-      <w:r>
-        <w:t xml:space="preserve"> </w:t>
-      </w:r>
-      <w:r>
-        <w:t xml:space="preserve">2. Перемещение файлов в другой каталог. Переместить файл july в каталог monthly.00:</w:t>
-      </w:r>
-      <w:r>
-        <w:t xml:space="preserve"> </w:t>
-      </w:r>
-      <w:r>
-        <w:t xml:space="preserve">1 mv july monthly.00</w:t>
-      </w:r>
-      <w:r>
-        <w:t xml:space="preserve"> </w:t>
-      </w:r>
-      <w:r>
-        <w:t xml:space="preserve">2 ls monthly.00</w:t>
-      </w:r>
-      <w:r>
-        <w:t xml:space="preserve"> </w:t>
-      </w:r>
-      <w:r>
-        <w:t xml:space="preserve">Результат:</w:t>
-      </w:r>
-      <w:r>
-        <w:t xml:space="preserve"> </w:t>
-      </w:r>
-      <w:r>
-        <w:t xml:space="preserve">1 april july june may</w:t>
-      </w:r>
-      <w:r>
-        <w:t xml:space="preserve"> </w:t>
-      </w:r>
-      <w:r>
-        <w:t xml:space="preserve">Если необходим запрос подтверждения о перезаписи файла, то нужно использовать</w:t>
-      </w:r>
-      <w:r>
-        <w:t xml:space="preserve"> </w:t>
-      </w:r>
-      <w:r>
-        <w:t xml:space="preserve">опцию i.</w:t>
-      </w:r>
-      <w:r>
-        <w:t xml:space="preserve"> </w:t>
-      </w:r>
-      <w:r>
-        <w:t xml:space="preserve">3. Переименование каталогов в текущем каталоге. Переименовать каталог monthly.00</w:t>
-      </w:r>
-      <w:r>
-        <w:t xml:space="preserve"> </w:t>
-      </w:r>
-      <w:r>
-        <w:t xml:space="preserve">в monthly.01</w:t>
-      </w:r>
-      <w:r>
-        <w:t xml:space="preserve"> </w:t>
-      </w:r>
-      <w:r>
-        <w:t xml:space="preserve">1 mv monthly.00 monthly.01</w:t>
-      </w:r>
-      <w:r>
-        <w:t xml:space="preserve"> </w:t>
-      </w:r>
-      <w:r>
-        <w:t xml:space="preserve">4. Перемещение каталога в другой каталог. Переместить каталог monthly.01в каталог</w:t>
-      </w:r>
-      <w:r>
-        <w:t xml:space="preserve"> </w:t>
-      </w:r>
-      <w:r>
-        <w:t xml:space="preserve">reports:</w:t>
-      </w:r>
-      <w:r>
-        <w:t xml:space="preserve"> </w:t>
-      </w:r>
-      <w:r>
-        <w:t xml:space="preserve">1 mkdir reports</w:t>
-      </w:r>
-      <w:r>
-        <w:t xml:space="preserve"> </w:t>
-      </w:r>
-      <w:r>
-        <w:t xml:space="preserve">2 mv monthly.01 reports</w:t>
-      </w:r>
-      <w:r>
-        <w:t xml:space="preserve"> </w:t>
-      </w:r>
-      <w:r>
-        <w:t xml:space="preserve">5. Переименование каталога, не являющегося текущим. Переименовать каталог</w:t>
-      </w:r>
-      <w:r>
-        <w:t xml:space="preserve"> </w:t>
-      </w:r>
-      <w:r>
-        <w:t xml:space="preserve">reports/monthly.01 в reports/monthly:</w:t>
-      </w:r>
-      <w:r>
-        <w:t xml:space="preserve"> </w:t>
-      </w:r>
-      <w:r>
-        <w:t xml:space="preserve">1 mv reports/monthly.01 reports/monthly</w:t>
-      </w:r>
-      <w:r>
-        <w:t xml:space="preserve"> </w:t>
-      </w:r>
-      <w:r>
-        <w:t xml:space="preserve">5.2.4. Права доступа</w:t>
-      </w:r>
-      <w:r>
-        <w:t xml:space="preserve"> </w:t>
-      </w:r>
-      <w:r>
-        <w:t xml:space="preserve">Каждый файл или каталог имеет права доступа (табл. 5.1).</w:t>
-      </w:r>
-      <w:r>
-        <w:t xml:space="preserve"> </w:t>
-      </w:r>
-      <w:r>
-        <w:t xml:space="preserve">В сведениях о файле или каталоге указываются:</w:t>
-      </w:r>
-      <w:r>
-        <w:t xml:space="preserve"> </w:t>
-      </w:r>
-      <w:r>
-        <w:t xml:space="preserve">– тип файла (символ (-) обозначает файл, а символ (d) — каталог);</w:t>
-      </w:r>
-      <w:r>
-        <w:t xml:space="preserve"> </w:t>
-      </w:r>
-      <w:r>
-        <w:t xml:space="preserve">– права для владельца файла (r — разрешено чтение, w — разрешена запись, x — разре-</w:t>
-      </w:r>
-      <w:r>
-        <w:t xml:space="preserve"> </w:t>
-      </w:r>
-      <w:r>
-        <w:t xml:space="preserve">шено выполнение, - — право доступа отсутствует);</w:t>
-      </w:r>
-      <w:r>
-        <w:t xml:space="preserve"> </w:t>
-      </w:r>
-      <w:r>
-        <w:t xml:space="preserve">– права для членов группы (r — разрешено чтение, w — разрешена запись, x — разрешено</w:t>
-      </w:r>
-      <w:r>
-        <w:t xml:space="preserve"> </w:t>
-      </w:r>
-      <w:r>
-        <w:t xml:space="preserve">выполнение, - — право доступа отсутствует);</w:t>
-      </w:r>
-      <w:r>
-        <w:t xml:space="preserve"> </w:t>
-      </w:r>
-      <w:r>
-        <w:t xml:space="preserve">– права для всех остальных (r — разрешено чтение, w — разрешена запись, x — разрешено</w:t>
-      </w:r>
-      <w:r>
-        <w:t xml:space="preserve"> </w:t>
-      </w:r>
-      <w:r>
-        <w:t xml:space="preserve">выполнение, - — право доступа отсутствует).</w:t>
-      </w:r>
     </w:p>
     <w:bookmarkEnd w:id="22"/>
-    <w:bookmarkStart w:id="88" w:name="выполнение-лабораторной-работы"/>
+    <w:bookmarkStart w:id="154" w:name="выполнение-лабораторной-работы"/>
     <w:p>
       <w:pPr>
         <w:pStyle w:val="Heading1"/>
@@ -1009,18 +607,18 @@
       <w:r>
         <w:t xml:space="preserve"> </w:t>
       </w:r>
-      <w:bookmarkStart w:id="24" w:name="fig:001"/>
+      <w:bookmarkStart w:id="26" w:name="fig:001"/>
       <w:r>
         <w:drawing>
           <wp:inline>
-            <wp:extent cx="5334000" cy="6369369"/>
+            <wp:extent cx="3733800" cy="4458558"/>
             <wp:effectExtent b="0" l="0" r="0" t="0"/>
-            <wp:docPr descr="рис.1" title="" id="1" name="Picture"/>
+            <wp:docPr descr="рис.1" title="" id="24" name="Picture"/>
             <a:graphic>
               <a:graphicData uri="http://schemas.openxmlformats.org/drawingml/2006/picture">
                 <pic:pic>
                   <pic:nvPicPr>
-                    <pic:cNvPr descr="image/501.png" id="0" name="Picture"/>
+                    <pic:cNvPr descr="image/501.png" id="25" name="Picture"/>
                     <pic:cNvPicPr>
                       <a:picLocks noChangeArrowheads="1" noChangeAspect="1"/>
                     </pic:cNvPicPr>
@@ -1034,7 +632,7 @@
                   <pic:spPr bwMode="auto">
                     <a:xfrm>
                       <a:off x="0" y="0"/>
-                      <a:ext cx="5334000" cy="6369369"/>
+                      <a:ext cx="3733800" cy="4458558"/>
                     </a:xfrm>
                     <a:prstGeom prst="rect">
                       <a:avLst/>
@@ -1052,28 +650,28 @@
           </wp:inline>
         </w:drawing>
       </w:r>
-      <w:bookmarkEnd w:id="24"/>
-      <w:r>
-        <w:t xml:space="preserve"> </w:t>
-      </w:r>
-      <w:bookmarkStart w:id="26" w:name="fig:002"/>
+      <w:bookmarkEnd w:id="26"/>
+      <w:r>
+        <w:t xml:space="preserve"> </w:t>
+      </w:r>
+      <w:bookmarkStart w:id="30" w:name="fig:002"/>
       <w:r>
         <w:drawing>
           <wp:inline>
-            <wp:extent cx="5334000" cy="1605764"/>
+            <wp:extent cx="3733800" cy="1124035"/>
             <wp:effectExtent b="0" l="0" r="0" t="0"/>
-            <wp:docPr descr="рис.2" title="" id="1" name="Picture"/>
+            <wp:docPr descr="рис.2" title="" id="28" name="Picture"/>
             <a:graphic>
               <a:graphicData uri="http://schemas.openxmlformats.org/drawingml/2006/picture">
                 <pic:pic>
                   <pic:nvPicPr>
-                    <pic:cNvPr descr="image/502.png" id="0" name="Picture"/>
+                    <pic:cNvPr descr="image/502.png" id="29" name="Picture"/>
                     <pic:cNvPicPr>
                       <a:picLocks noChangeArrowheads="1" noChangeAspect="1"/>
                     </pic:cNvPicPr>
                   </pic:nvPicPr>
                   <pic:blipFill>
-                    <a:blip r:embed="rId25"/>
+                    <a:blip r:embed="rId27"/>
                     <a:stretch>
                       <a:fillRect/>
                     </a:stretch>
@@ -1081,7 +679,7 @@
                   <pic:spPr bwMode="auto">
                     <a:xfrm>
                       <a:off x="0" y="0"/>
-                      <a:ext cx="5334000" cy="1605764"/>
+                      <a:ext cx="3733800" cy="1124035"/>
                     </a:xfrm>
                     <a:prstGeom prst="rect">
                       <a:avLst/>
@@ -1099,7 +697,7 @@
           </wp:inline>
         </w:drawing>
       </w:r>
-      <w:bookmarkEnd w:id="26"/>
+      <w:bookmarkEnd w:id="30"/>
     </w:p>
     <w:p>
       <w:pPr>
@@ -1121,24 +719,24 @@
       <w:r>
         <w:t xml:space="preserve"> </w:t>
       </w:r>
-      <w:bookmarkStart w:id="28" w:name="fig:003"/>
+      <w:bookmarkStart w:id="34" w:name="fig:003"/>
       <w:r>
         <w:drawing>
           <wp:inline>
-            <wp:extent cx="5334000" cy="574320"/>
+            <wp:extent cx="3733800" cy="402024"/>
             <wp:effectExtent b="0" l="0" r="0" t="0"/>
-            <wp:docPr descr="рис.3" title="" id="1" name="Picture"/>
+            <wp:docPr descr="рис.3" title="" id="32" name="Picture"/>
             <a:graphic>
               <a:graphicData uri="http://schemas.openxmlformats.org/drawingml/2006/picture">
                 <pic:pic>
                   <pic:nvPicPr>
-                    <pic:cNvPr descr="image/503.png" id="0" name="Picture"/>
+                    <pic:cNvPr descr="image/503.png" id="33" name="Picture"/>
                     <pic:cNvPicPr>
                       <a:picLocks noChangeArrowheads="1" noChangeAspect="1"/>
                     </pic:cNvPicPr>
                   </pic:nvPicPr>
                   <pic:blipFill>
-                    <a:blip r:embed="rId27"/>
+                    <a:blip r:embed="rId31"/>
                     <a:stretch>
                       <a:fillRect/>
                     </a:stretch>
@@ -1146,7 +744,7 @@
                   <pic:spPr bwMode="auto">
                     <a:xfrm>
                       <a:off x="0" y="0"/>
-                      <a:ext cx="5334000" cy="574320"/>
+                      <a:ext cx="3733800" cy="402024"/>
                     </a:xfrm>
                     <a:prstGeom prst="rect">
                       <a:avLst/>
@@ -1164,7 +762,7 @@
           </wp:inline>
         </w:drawing>
       </w:r>
-      <w:bookmarkEnd w:id="28"/>
+      <w:bookmarkEnd w:id="34"/>
     </w:p>
     <w:p>
       <w:pPr>
@@ -1180,24 +778,24 @@
       <w:r>
         <w:t xml:space="preserve"> </w:t>
       </w:r>
-      <w:bookmarkStart w:id="30" w:name="fig:004"/>
+      <w:bookmarkStart w:id="38" w:name="fig:004"/>
       <w:r>
         <w:drawing>
           <wp:inline>
-            <wp:extent cx="5334000" cy="843598"/>
+            <wp:extent cx="3733800" cy="590518"/>
             <wp:effectExtent b="0" l="0" r="0" t="0"/>
-            <wp:docPr descr="рис.4" title="" id="1" name="Picture"/>
+            <wp:docPr descr="рис.4" title="" id="36" name="Picture"/>
             <a:graphic>
               <a:graphicData uri="http://schemas.openxmlformats.org/drawingml/2006/picture">
                 <pic:pic>
                   <pic:nvPicPr>
-                    <pic:cNvPr descr="image/504.png" id="0" name="Picture"/>
+                    <pic:cNvPr descr="image/504.png" id="37" name="Picture"/>
                     <pic:cNvPicPr>
                       <a:picLocks noChangeArrowheads="1" noChangeAspect="1"/>
                     </pic:cNvPicPr>
                   </pic:nvPicPr>
                   <pic:blipFill>
-                    <a:blip r:embed="rId29"/>
+                    <a:blip r:embed="rId35"/>
                     <a:stretch>
                       <a:fillRect/>
                     </a:stretch>
@@ -1205,7 +803,7 @@
                   <pic:spPr bwMode="auto">
                     <a:xfrm>
                       <a:off x="0" y="0"/>
-                      <a:ext cx="5334000" cy="843598"/>
+                      <a:ext cx="3733800" cy="590518"/>
                     </a:xfrm>
                     <a:prstGeom prst="rect">
                       <a:avLst/>
@@ -1223,7 +821,7 @@
           </wp:inline>
         </w:drawing>
       </w:r>
-      <w:bookmarkEnd w:id="30"/>
+      <w:bookmarkEnd w:id="38"/>
     </w:p>
     <w:p>
       <w:pPr>
@@ -1239,24 +837,24 @@
       <w:r>
         <w:t xml:space="preserve"> </w:t>
       </w:r>
-      <w:bookmarkStart w:id="32" w:name="fig:005"/>
+      <w:bookmarkStart w:id="42" w:name="fig:005"/>
       <w:r>
         <w:drawing>
           <wp:inline>
-            <wp:extent cx="5334000" cy="904875"/>
+            <wp:extent cx="3733800" cy="633412"/>
             <wp:effectExtent b="0" l="0" r="0" t="0"/>
-            <wp:docPr descr="рис.5" title="" id="1" name="Picture"/>
+            <wp:docPr descr="рис.5" title="" id="40" name="Picture"/>
             <a:graphic>
               <a:graphicData uri="http://schemas.openxmlformats.org/drawingml/2006/picture">
                 <pic:pic>
                   <pic:nvPicPr>
-                    <pic:cNvPr descr="image/505.png" id="0" name="Picture"/>
+                    <pic:cNvPr descr="image/505.png" id="41" name="Picture"/>
                     <pic:cNvPicPr>
                       <a:picLocks noChangeArrowheads="1" noChangeAspect="1"/>
                     </pic:cNvPicPr>
                   </pic:nvPicPr>
                   <pic:blipFill>
-                    <a:blip r:embed="rId31"/>
+                    <a:blip r:embed="rId39"/>
                     <a:stretch>
                       <a:fillRect/>
                     </a:stretch>
@@ -1264,7 +862,7 @@
                   <pic:spPr bwMode="auto">
                     <a:xfrm>
                       <a:off x="0" y="0"/>
-                      <a:ext cx="5334000" cy="904875"/>
+                      <a:ext cx="3733800" cy="633412"/>
                     </a:xfrm>
                     <a:prstGeom prst="rect">
                       <a:avLst/>
@@ -1282,7 +880,7 @@
           </wp:inline>
         </w:drawing>
       </w:r>
-      <w:bookmarkEnd w:id="32"/>
+      <w:bookmarkEnd w:id="42"/>
     </w:p>
     <w:p>
       <w:pPr>
@@ -1298,24 +896,24 @@
       <w:r>
         <w:t xml:space="preserve"> </w:t>
       </w:r>
-      <w:bookmarkStart w:id="34" w:name="fig:006"/>
+      <w:bookmarkStart w:id="46" w:name="fig:006"/>
       <w:r>
         <w:drawing>
           <wp:inline>
-            <wp:extent cx="5334000" cy="276934"/>
+            <wp:extent cx="3733800" cy="193854"/>
             <wp:effectExtent b="0" l="0" r="0" t="0"/>
-            <wp:docPr descr="рис.6" title="" id="1" name="Picture"/>
+            <wp:docPr descr="рис.6" title="" id="44" name="Picture"/>
             <a:graphic>
               <a:graphicData uri="http://schemas.openxmlformats.org/drawingml/2006/picture">
                 <pic:pic>
                   <pic:nvPicPr>
-                    <pic:cNvPr descr="image/506.png" id="0" name="Picture"/>
+                    <pic:cNvPr descr="image/506.png" id="45" name="Picture"/>
                     <pic:cNvPicPr>
                       <a:picLocks noChangeArrowheads="1" noChangeAspect="1"/>
                     </pic:cNvPicPr>
                   </pic:nvPicPr>
                   <pic:blipFill>
-                    <a:blip r:embed="rId33"/>
+                    <a:blip r:embed="rId43"/>
                     <a:stretch>
                       <a:fillRect/>
                     </a:stretch>
@@ -1323,7 +921,7 @@
                   <pic:spPr bwMode="auto">
                     <a:xfrm>
                       <a:off x="0" y="0"/>
-                      <a:ext cx="5334000" cy="276934"/>
+                      <a:ext cx="3733800" cy="193854"/>
                     </a:xfrm>
                     <a:prstGeom prst="rect">
                       <a:avLst/>
@@ -1341,7 +939,7 @@
           </wp:inline>
         </w:drawing>
       </w:r>
-      <w:bookmarkEnd w:id="34"/>
+      <w:bookmarkEnd w:id="46"/>
     </w:p>
     <w:p>
       <w:pPr>
@@ -1363,24 +961,24 @@
       <w:r>
         <w:t xml:space="preserve"> </w:t>
       </w:r>
-      <w:bookmarkStart w:id="36" w:name="fig:007"/>
+      <w:bookmarkStart w:id="50" w:name="fig:007"/>
       <w:r>
         <w:drawing>
           <wp:inline>
-            <wp:extent cx="4737100" cy="508000"/>
+            <wp:extent cx="3733800" cy="400407"/>
             <wp:effectExtent b="0" l="0" r="0" t="0"/>
-            <wp:docPr descr="рис.7" title="" id="1" name="Picture"/>
+            <wp:docPr descr="рис.7" title="" id="48" name="Picture"/>
             <a:graphic>
               <a:graphicData uri="http://schemas.openxmlformats.org/drawingml/2006/picture">
                 <pic:pic>
                   <pic:nvPicPr>
-                    <pic:cNvPr descr="image/507.png" id="0" name="Picture"/>
+                    <pic:cNvPr descr="image/507.png" id="49" name="Picture"/>
                     <pic:cNvPicPr>
                       <a:picLocks noChangeArrowheads="1" noChangeAspect="1"/>
                     </pic:cNvPicPr>
                   </pic:nvPicPr>
                   <pic:blipFill>
-                    <a:blip r:embed="rId35"/>
+                    <a:blip r:embed="rId47"/>
                     <a:stretch>
                       <a:fillRect/>
                     </a:stretch>
@@ -1388,7 +986,7 @@
                   <pic:spPr bwMode="auto">
                     <a:xfrm>
                       <a:off x="0" y="0"/>
-                      <a:ext cx="4737100" cy="508000"/>
+                      <a:ext cx="3733800" cy="400407"/>
                     </a:xfrm>
                     <a:prstGeom prst="rect">
                       <a:avLst/>
@@ -1406,28 +1004,28 @@
           </wp:inline>
         </w:drawing>
       </w:r>
-      <w:bookmarkEnd w:id="36"/>
-      <w:r>
-        <w:t xml:space="preserve"> </w:t>
-      </w:r>
-      <w:bookmarkStart w:id="38" w:name="fig:008"/>
+      <w:bookmarkEnd w:id="50"/>
+      <w:r>
+        <w:t xml:space="preserve"> </w:t>
+      </w:r>
+      <w:bookmarkStart w:id="54" w:name="fig:008"/>
       <w:r>
         <w:drawing>
           <wp:inline>
-            <wp:extent cx="5334000" cy="277491"/>
+            <wp:extent cx="3733800" cy="194243"/>
             <wp:effectExtent b="0" l="0" r="0" t="0"/>
-            <wp:docPr descr="рис.8" title="" id="1" name="Picture"/>
+            <wp:docPr descr="рис.8" title="" id="52" name="Picture"/>
             <a:graphic>
               <a:graphicData uri="http://schemas.openxmlformats.org/drawingml/2006/picture">
                 <pic:pic>
                   <pic:nvPicPr>
-                    <pic:cNvPr descr="image/508.png" id="0" name="Picture"/>
+                    <pic:cNvPr descr="image/508.png" id="53" name="Picture"/>
                     <pic:cNvPicPr>
                       <a:picLocks noChangeArrowheads="1" noChangeAspect="1"/>
                     </pic:cNvPicPr>
                   </pic:nvPicPr>
                   <pic:blipFill>
-                    <a:blip r:embed="rId37"/>
+                    <a:blip r:embed="rId51"/>
                     <a:stretch>
                       <a:fillRect/>
                     </a:stretch>
@@ -1435,7 +1033,7 @@
                   <pic:spPr bwMode="auto">
                     <a:xfrm>
                       <a:off x="0" y="0"/>
-                      <a:ext cx="5334000" cy="277491"/>
+                      <a:ext cx="3733800" cy="194243"/>
                     </a:xfrm>
                     <a:prstGeom prst="rect">
                       <a:avLst/>
@@ -1453,7 +1051,7 @@
           </wp:inline>
         </w:drawing>
       </w:r>
-      <w:bookmarkEnd w:id="38"/>
+      <w:bookmarkEnd w:id="54"/>
     </w:p>
     <w:p>
       <w:pPr>
@@ -1469,24 +1067,24 @@
       <w:r>
         <w:t xml:space="preserve"> </w:t>
       </w:r>
-      <w:bookmarkStart w:id="40" w:name="fig:009"/>
+      <w:bookmarkStart w:id="58" w:name="fig:009"/>
       <w:r>
         <w:drawing>
           <wp:inline>
-            <wp:extent cx="4711700" cy="342900"/>
+            <wp:extent cx="3733800" cy="271732"/>
             <wp:effectExtent b="0" l="0" r="0" t="0"/>
-            <wp:docPr descr="рис.9" title="" id="1" name="Picture"/>
+            <wp:docPr descr="рис.9" title="" id="56" name="Picture"/>
             <a:graphic>
               <a:graphicData uri="http://schemas.openxmlformats.org/drawingml/2006/picture">
                 <pic:pic>
                   <pic:nvPicPr>
-                    <pic:cNvPr descr="image/509.png" id="0" name="Picture"/>
+                    <pic:cNvPr descr="image/509.png" id="57" name="Picture"/>
                     <pic:cNvPicPr>
                       <a:picLocks noChangeArrowheads="1" noChangeAspect="1"/>
                     </pic:cNvPicPr>
                   </pic:nvPicPr>
                   <pic:blipFill>
-                    <a:blip r:embed="rId39"/>
+                    <a:blip r:embed="rId55"/>
                     <a:stretch>
                       <a:fillRect/>
                     </a:stretch>
@@ -1494,7 +1092,7 @@
                   <pic:spPr bwMode="auto">
                     <a:xfrm>
                       <a:off x="0" y="0"/>
-                      <a:ext cx="4711700" cy="342900"/>
+                      <a:ext cx="3733800" cy="271732"/>
                     </a:xfrm>
                     <a:prstGeom prst="rect">
                       <a:avLst/>
@@ -1512,7 +1110,7 @@
           </wp:inline>
         </w:drawing>
       </w:r>
-      <w:bookmarkEnd w:id="40"/>
+      <w:bookmarkEnd w:id="58"/>
     </w:p>
     <w:p>
       <w:pPr>
@@ -1534,24 +1132,24 @@
       <w:r>
         <w:t xml:space="preserve"> </w:t>
       </w:r>
-      <w:bookmarkStart w:id="42" w:name="fig:010"/>
+      <w:bookmarkStart w:id="62" w:name="fig:010"/>
       <w:r>
         <w:drawing>
           <wp:inline>
-            <wp:extent cx="5334000" cy="286664"/>
+            <wp:extent cx="3733800" cy="200664"/>
             <wp:effectExtent b="0" l="0" r="0" t="0"/>
-            <wp:docPr descr="рис.10" title="" id="1" name="Picture"/>
+            <wp:docPr descr="рис.10" title="" id="60" name="Picture"/>
             <a:graphic>
               <a:graphicData uri="http://schemas.openxmlformats.org/drawingml/2006/picture">
                 <pic:pic>
                   <pic:nvPicPr>
-                    <pic:cNvPr descr="image/510.png" id="0" name="Picture"/>
+                    <pic:cNvPr descr="image/510.png" id="61" name="Picture"/>
                     <pic:cNvPicPr>
                       <a:picLocks noChangeArrowheads="1" noChangeAspect="1"/>
                     </pic:cNvPicPr>
                   </pic:nvPicPr>
                   <pic:blipFill>
-                    <a:blip r:embed="rId41"/>
+                    <a:blip r:embed="rId59"/>
                     <a:stretch>
                       <a:fillRect/>
                     </a:stretch>
@@ -1559,7 +1157,7 @@
                   <pic:spPr bwMode="auto">
                     <a:xfrm>
                       <a:off x="0" y="0"/>
-                      <a:ext cx="5334000" cy="286664"/>
+                      <a:ext cx="3733800" cy="200664"/>
                     </a:xfrm>
                     <a:prstGeom prst="rect">
                       <a:avLst/>
@@ -1577,7 +1175,7 @@
           </wp:inline>
         </w:drawing>
       </w:r>
-      <w:bookmarkEnd w:id="42"/>
+      <w:bookmarkEnd w:id="62"/>
     </w:p>
     <w:p>
       <w:pPr>
@@ -1599,24 +1197,24 @@
       <w:r>
         <w:t xml:space="preserve"> </w:t>
       </w:r>
-      <w:bookmarkStart w:id="44" w:name="fig:011"/>
+      <w:bookmarkStart w:id="66" w:name="fig:011"/>
       <w:r>
         <w:drawing>
           <wp:inline>
-            <wp:extent cx="5143500" cy="279400"/>
+            <wp:extent cx="3733800" cy="202823"/>
             <wp:effectExtent b="0" l="0" r="0" t="0"/>
-            <wp:docPr descr="рис.11" title="" id="1" name="Picture"/>
+            <wp:docPr descr="рис.11" title="" id="64" name="Picture"/>
             <a:graphic>
               <a:graphicData uri="http://schemas.openxmlformats.org/drawingml/2006/picture">
                 <pic:pic>
                   <pic:nvPicPr>
-                    <pic:cNvPr descr="image/511.png" id="0" name="Picture"/>
+                    <pic:cNvPr descr="image/511.png" id="65" name="Picture"/>
                     <pic:cNvPicPr>
                       <a:picLocks noChangeArrowheads="1" noChangeAspect="1"/>
                     </pic:cNvPicPr>
                   </pic:nvPicPr>
                   <pic:blipFill>
-                    <a:blip r:embed="rId43"/>
+                    <a:blip r:embed="rId63"/>
                     <a:stretch>
                       <a:fillRect/>
                     </a:stretch>
@@ -1624,7 +1222,7 @@
                   <pic:spPr bwMode="auto">
                     <a:xfrm>
                       <a:off x="0" y="0"/>
-                      <a:ext cx="5143500" cy="279400"/>
+                      <a:ext cx="3733800" cy="202823"/>
                     </a:xfrm>
                     <a:prstGeom prst="rect">
                       <a:avLst/>
@@ -1642,7 +1240,7 @@
           </wp:inline>
         </w:drawing>
       </w:r>
-      <w:bookmarkEnd w:id="44"/>
+      <w:bookmarkEnd w:id="66"/>
     </w:p>
     <w:p>
       <w:pPr>
@@ -1658,24 +1256,24 @@
       <w:r>
         <w:t xml:space="preserve"> </w:t>
       </w:r>
-      <w:bookmarkStart w:id="46" w:name="fig:012"/>
+      <w:bookmarkStart w:id="70" w:name="fig:012"/>
       <w:r>
         <w:drawing>
           <wp:inline>
-            <wp:extent cx="4533900" cy="723900"/>
+            <wp:extent cx="3733800" cy="596152"/>
             <wp:effectExtent b="0" l="0" r="0" t="0"/>
-            <wp:docPr descr="рис.12" title="" id="1" name="Picture"/>
+            <wp:docPr descr="рис.12" title="" id="68" name="Picture"/>
             <a:graphic>
               <a:graphicData uri="http://schemas.openxmlformats.org/drawingml/2006/picture">
                 <pic:pic>
                   <pic:nvPicPr>
-                    <pic:cNvPr descr="image/512.png" id="0" name="Picture"/>
+                    <pic:cNvPr descr="image/512.png" id="69" name="Picture"/>
                     <pic:cNvPicPr>
                       <a:picLocks noChangeArrowheads="1" noChangeAspect="1"/>
                     </pic:cNvPicPr>
                   </pic:nvPicPr>
                   <pic:blipFill>
-                    <a:blip r:embed="rId45"/>
+                    <a:blip r:embed="rId67"/>
                     <a:stretch>
                       <a:fillRect/>
                     </a:stretch>
@@ -1683,7 +1281,7 @@
                   <pic:spPr bwMode="auto">
                     <a:xfrm>
                       <a:off x="0" y="0"/>
-                      <a:ext cx="4533900" cy="723900"/>
+                      <a:ext cx="3733800" cy="596152"/>
                     </a:xfrm>
                     <a:prstGeom prst="rect">
                       <a:avLst/>
@@ -1701,28 +1299,28 @@
           </wp:inline>
         </w:drawing>
       </w:r>
-      <w:bookmarkEnd w:id="46"/>
-      <w:r>
-        <w:t xml:space="preserve"> </w:t>
-      </w:r>
-      <w:bookmarkStart w:id="48" w:name="fig:013"/>
+      <w:bookmarkEnd w:id="70"/>
+      <w:r>
+        <w:t xml:space="preserve"> </w:t>
+      </w:r>
+      <w:bookmarkStart w:id="74" w:name="fig:013"/>
       <w:r>
         <w:drawing>
           <wp:inline>
-            <wp:extent cx="4483100" cy="965200"/>
+            <wp:extent cx="3733800" cy="803877"/>
             <wp:effectExtent b="0" l="0" r="0" t="0"/>
-            <wp:docPr descr="рис.13" title="" id="1" name="Picture"/>
+            <wp:docPr descr="рис.13" title="" id="72" name="Picture"/>
             <a:graphic>
               <a:graphicData uri="http://schemas.openxmlformats.org/drawingml/2006/picture">
                 <pic:pic>
                   <pic:nvPicPr>
-                    <pic:cNvPr descr="image/513.png" id="0" name="Picture"/>
+                    <pic:cNvPr descr="image/513.png" id="73" name="Picture"/>
                     <pic:cNvPicPr>
                       <a:picLocks noChangeArrowheads="1" noChangeAspect="1"/>
                     </pic:cNvPicPr>
                   </pic:nvPicPr>
                   <pic:blipFill>
-                    <a:blip r:embed="rId47"/>
+                    <a:blip r:embed="rId71"/>
                     <a:stretch>
                       <a:fillRect/>
                     </a:stretch>
@@ -1730,7 +1328,7 @@
                   <pic:spPr bwMode="auto">
                     <a:xfrm>
                       <a:off x="0" y="0"/>
-                      <a:ext cx="4483100" cy="965200"/>
+                      <a:ext cx="3733800" cy="803877"/>
                     </a:xfrm>
                     <a:prstGeom prst="rect">
                       <a:avLst/>
@@ -1748,28 +1346,28 @@
           </wp:inline>
         </w:drawing>
       </w:r>
-      <w:bookmarkEnd w:id="48"/>
-      <w:r>
-        <w:t xml:space="preserve"> </w:t>
-      </w:r>
-      <w:bookmarkStart w:id="50" w:name="fig:014"/>
+      <w:bookmarkEnd w:id="74"/>
+      <w:r>
+        <w:t xml:space="preserve"> </w:t>
+      </w:r>
+      <w:bookmarkStart w:id="78" w:name="fig:014"/>
       <w:r>
         <w:drawing>
           <wp:inline>
-            <wp:extent cx="4457700" cy="1244600"/>
+            <wp:extent cx="3733800" cy="1042485"/>
             <wp:effectExtent b="0" l="0" r="0" t="0"/>
-            <wp:docPr descr="рис.14" title="" id="1" name="Picture"/>
+            <wp:docPr descr="рис.14" title="" id="76" name="Picture"/>
             <a:graphic>
               <a:graphicData uri="http://schemas.openxmlformats.org/drawingml/2006/picture">
                 <pic:pic>
                   <pic:nvPicPr>
-                    <pic:cNvPr descr="image/514.png" id="0" name="Picture"/>
+                    <pic:cNvPr descr="image/514.png" id="77" name="Picture"/>
                     <pic:cNvPicPr>
                       <a:picLocks noChangeArrowheads="1" noChangeAspect="1"/>
                     </pic:cNvPicPr>
                   </pic:nvPicPr>
                   <pic:blipFill>
-                    <a:blip r:embed="rId49"/>
+                    <a:blip r:embed="rId75"/>
                     <a:stretch>
                       <a:fillRect/>
                     </a:stretch>
@@ -1777,7 +1375,7 @@
                   <pic:spPr bwMode="auto">
                     <a:xfrm>
                       <a:off x="0" y="0"/>
-                      <a:ext cx="4457700" cy="1244600"/>
+                      <a:ext cx="3733800" cy="1042485"/>
                     </a:xfrm>
                     <a:prstGeom prst="rect">
                       <a:avLst/>
@@ -1795,28 +1393,28 @@
           </wp:inline>
         </w:drawing>
       </w:r>
-      <w:bookmarkEnd w:id="50"/>
-      <w:r>
-        <w:t xml:space="preserve"> </w:t>
-      </w:r>
-      <w:bookmarkStart w:id="52" w:name="fig:015"/>
+      <w:bookmarkEnd w:id="78"/>
+      <w:r>
+        <w:t xml:space="preserve"> </w:t>
+      </w:r>
+      <w:bookmarkStart w:id="82" w:name="fig:015"/>
       <w:r>
         <w:drawing>
           <wp:inline>
-            <wp:extent cx="4457700" cy="1244600"/>
+            <wp:extent cx="3733800" cy="1042485"/>
             <wp:effectExtent b="0" l="0" r="0" t="0"/>
-            <wp:docPr descr="рис.15" title="" id="1" name="Picture"/>
+            <wp:docPr descr="рис.15" title="" id="80" name="Picture"/>
             <a:graphic>
               <a:graphicData uri="http://schemas.openxmlformats.org/drawingml/2006/picture">
                 <pic:pic>
                   <pic:nvPicPr>
-                    <pic:cNvPr descr="image/515.png" id="0" name="Picture"/>
+                    <pic:cNvPr descr="image/515.png" id="81" name="Picture"/>
                     <pic:cNvPicPr>
                       <a:picLocks noChangeArrowheads="1" noChangeAspect="1"/>
                     </pic:cNvPicPr>
                   </pic:nvPicPr>
                   <pic:blipFill>
-                    <a:blip r:embed="rId51"/>
+                    <a:blip r:embed="rId79"/>
                     <a:stretch>
                       <a:fillRect/>
                     </a:stretch>
@@ -1824,7 +1422,7 @@
                   <pic:spPr bwMode="auto">
                     <a:xfrm>
                       <a:off x="0" y="0"/>
-                      <a:ext cx="4457700" cy="1244600"/>
+                      <a:ext cx="3733800" cy="1042485"/>
                     </a:xfrm>
                     <a:prstGeom prst="rect">
                       <a:avLst/>
@@ -1842,7 +1440,7 @@
           </wp:inline>
         </w:drawing>
       </w:r>
-      <w:bookmarkEnd w:id="52"/>
+      <w:bookmarkEnd w:id="82"/>
     </w:p>
     <w:p>
       <w:pPr>
@@ -1858,24 +1456,24 @@
       <w:r>
         <w:t xml:space="preserve"> </w:t>
       </w:r>
-      <w:bookmarkStart w:id="54" w:name="fig:016"/>
+      <w:bookmarkStart w:id="86" w:name="fig:016"/>
       <w:r>
         <w:drawing>
           <wp:inline>
-            <wp:extent cx="4838700" cy="330200"/>
+            <wp:extent cx="3733800" cy="254800"/>
             <wp:effectExtent b="0" l="0" r="0" t="0"/>
-            <wp:docPr descr="рис.16" title="" id="1" name="Picture"/>
+            <wp:docPr descr="рис.16" title="" id="84" name="Picture"/>
             <a:graphic>
               <a:graphicData uri="http://schemas.openxmlformats.org/drawingml/2006/picture">
                 <pic:pic>
                   <pic:nvPicPr>
-                    <pic:cNvPr descr="image/516.png" id="0" name="Picture"/>
+                    <pic:cNvPr descr="image/516.png" id="85" name="Picture"/>
                     <pic:cNvPicPr>
                       <a:picLocks noChangeArrowheads="1" noChangeAspect="1"/>
                     </pic:cNvPicPr>
                   </pic:nvPicPr>
                   <pic:blipFill>
-                    <a:blip r:embed="rId53"/>
+                    <a:blip r:embed="rId83"/>
                     <a:stretch>
                       <a:fillRect/>
                     </a:stretch>
@@ -1883,7 +1481,7 @@
                   <pic:spPr bwMode="auto">
                     <a:xfrm>
                       <a:off x="0" y="0"/>
-                      <a:ext cx="4838700" cy="330200"/>
+                      <a:ext cx="3733800" cy="254800"/>
                     </a:xfrm>
                     <a:prstGeom prst="rect">
                       <a:avLst/>
@@ -1901,7 +1499,7 @@
           </wp:inline>
         </w:drawing>
       </w:r>
-      <w:bookmarkEnd w:id="54"/>
+      <w:bookmarkEnd w:id="86"/>
     </w:p>
     <w:p>
       <w:pPr>
@@ -1917,24 +1515,24 @@
       <w:r>
         <w:t xml:space="preserve"> </w:t>
       </w:r>
-      <w:bookmarkStart w:id="56" w:name="fig:017"/>
+      <w:bookmarkStart w:id="90" w:name="fig:017"/>
       <w:r>
         <w:drawing>
           <wp:inline>
-            <wp:extent cx="4838700" cy="330200"/>
+            <wp:extent cx="3733800" cy="254800"/>
             <wp:effectExtent b="0" l="0" r="0" t="0"/>
-            <wp:docPr descr="рис.17" title="" id="1" name="Picture"/>
+            <wp:docPr descr="рис.17" title="" id="88" name="Picture"/>
             <a:graphic>
               <a:graphicData uri="http://schemas.openxmlformats.org/drawingml/2006/picture">
                 <pic:pic>
                   <pic:nvPicPr>
-                    <pic:cNvPr descr="image/517.png" id="0" name="Picture"/>
+                    <pic:cNvPr descr="image/517.png" id="89" name="Picture"/>
                     <pic:cNvPicPr>
                       <a:picLocks noChangeArrowheads="1" noChangeAspect="1"/>
                     </pic:cNvPicPr>
                   </pic:nvPicPr>
                   <pic:blipFill>
-                    <a:blip r:embed="rId55"/>
+                    <a:blip r:embed="rId87"/>
                     <a:stretch>
                       <a:fillRect/>
                     </a:stretch>
@@ -1942,7 +1540,7 @@
                   <pic:spPr bwMode="auto">
                     <a:xfrm>
                       <a:off x="0" y="0"/>
-                      <a:ext cx="4838700" cy="330200"/>
+                      <a:ext cx="3733800" cy="254800"/>
                     </a:xfrm>
                     <a:prstGeom prst="rect">
                       <a:avLst/>
@@ -1960,7 +1558,7 @@
           </wp:inline>
         </w:drawing>
       </w:r>
-      <w:bookmarkEnd w:id="56"/>
+      <w:bookmarkEnd w:id="90"/>
     </w:p>
     <w:p>
       <w:pPr>
@@ -1976,24 +1574,24 @@
       <w:r>
         <w:t xml:space="preserve"> </w:t>
       </w:r>
-      <w:bookmarkStart w:id="58" w:name="fig:018"/>
+      <w:bookmarkStart w:id="94" w:name="fig:018"/>
       <w:r>
         <w:drawing>
           <wp:inline>
-            <wp:extent cx="4838700" cy="330200"/>
+            <wp:extent cx="3733800" cy="254800"/>
             <wp:effectExtent b="0" l="0" r="0" t="0"/>
-            <wp:docPr descr="рис.18" title="" id="1" name="Picture"/>
+            <wp:docPr descr="рис.18" title="" id="92" name="Picture"/>
             <a:graphic>
               <a:graphicData uri="http://schemas.openxmlformats.org/drawingml/2006/picture">
                 <pic:pic>
                   <pic:nvPicPr>
-                    <pic:cNvPr descr="image/518.png" id="0" name="Picture"/>
+                    <pic:cNvPr descr="image/518.png" id="93" name="Picture"/>
                     <pic:cNvPicPr>
                       <a:picLocks noChangeArrowheads="1" noChangeAspect="1"/>
                     </pic:cNvPicPr>
                   </pic:nvPicPr>
                   <pic:blipFill>
-                    <a:blip r:embed="rId57"/>
+                    <a:blip r:embed="rId91"/>
                     <a:stretch>
                       <a:fillRect/>
                     </a:stretch>
@@ -2001,7 +1599,7 @@
                   <pic:spPr bwMode="auto">
                     <a:xfrm>
                       <a:off x="0" y="0"/>
-                      <a:ext cx="4838700" cy="330200"/>
+                      <a:ext cx="3733800" cy="254800"/>
                     </a:xfrm>
                     <a:prstGeom prst="rect">
                       <a:avLst/>
@@ -2019,7 +1617,7 @@
           </wp:inline>
         </w:drawing>
       </w:r>
-      <w:bookmarkEnd w:id="58"/>
+      <w:bookmarkEnd w:id="94"/>
     </w:p>
     <w:p>
       <w:pPr>
@@ -2035,24 +1633,24 @@
       <w:r>
         <w:t xml:space="preserve"> </w:t>
       </w:r>
-      <w:bookmarkStart w:id="60" w:name="fig:019"/>
+      <w:bookmarkStart w:id="98" w:name="fig:019"/>
       <w:r>
         <w:drawing>
           <wp:inline>
-            <wp:extent cx="4838700" cy="330200"/>
+            <wp:extent cx="3733800" cy="254800"/>
             <wp:effectExtent b="0" l="0" r="0" t="0"/>
-            <wp:docPr descr="рис.19" title="" id="1" name="Picture"/>
+            <wp:docPr descr="рис.19" title="" id="96" name="Picture"/>
             <a:graphic>
               <a:graphicData uri="http://schemas.openxmlformats.org/drawingml/2006/picture">
                 <pic:pic>
                   <pic:nvPicPr>
-                    <pic:cNvPr descr="image/519.png" id="0" name="Picture"/>
+                    <pic:cNvPr descr="image/519.png" id="97" name="Picture"/>
                     <pic:cNvPicPr>
                       <a:picLocks noChangeArrowheads="1" noChangeAspect="1"/>
                     </pic:cNvPicPr>
                   </pic:nvPicPr>
                   <pic:blipFill>
-                    <a:blip r:embed="rId59"/>
+                    <a:blip r:embed="rId95"/>
                     <a:stretch>
                       <a:fillRect/>
                     </a:stretch>
@@ -2060,7 +1658,7 @@
                   <pic:spPr bwMode="auto">
                     <a:xfrm>
                       <a:off x="0" y="0"/>
-                      <a:ext cx="4838700" cy="330200"/>
+                      <a:ext cx="3733800" cy="254800"/>
                     </a:xfrm>
                     <a:prstGeom prst="rect">
                       <a:avLst/>
@@ -2078,28 +1676,28 @@
           </wp:inline>
         </w:drawing>
       </w:r>
-      <w:bookmarkEnd w:id="60"/>
-      <w:r>
-        <w:t xml:space="preserve"> </w:t>
-      </w:r>
-      <w:bookmarkStart w:id="62" w:name="fig:020"/>
+      <w:bookmarkEnd w:id="98"/>
+      <w:r>
+        <w:t xml:space="preserve"> </w:t>
+      </w:r>
+      <w:bookmarkStart w:id="102" w:name="fig:020"/>
       <w:r>
         <w:drawing>
           <wp:inline>
-            <wp:extent cx="4838700" cy="330200"/>
+            <wp:extent cx="3733800" cy="254800"/>
             <wp:effectExtent b="0" l="0" r="0" t="0"/>
-            <wp:docPr descr="рис.20" title="" id="1" name="Picture"/>
+            <wp:docPr descr="рис.20" title="" id="100" name="Picture"/>
             <a:graphic>
               <a:graphicData uri="http://schemas.openxmlformats.org/drawingml/2006/picture">
                 <pic:pic>
                   <pic:nvPicPr>
-                    <pic:cNvPr descr="image/520.png" id="0" name="Picture"/>
+                    <pic:cNvPr descr="image/520.png" id="101" name="Picture"/>
                     <pic:cNvPicPr>
                       <a:picLocks noChangeArrowheads="1" noChangeAspect="1"/>
                     </pic:cNvPicPr>
                   </pic:nvPicPr>
                   <pic:blipFill>
-                    <a:blip r:embed="rId61"/>
+                    <a:blip r:embed="rId99"/>
                     <a:stretch>
                       <a:fillRect/>
                     </a:stretch>
@@ -2107,7 +1705,7 @@
                   <pic:spPr bwMode="auto">
                     <a:xfrm>
                       <a:off x="0" y="0"/>
-                      <a:ext cx="4838700" cy="330200"/>
+                      <a:ext cx="3733800" cy="254800"/>
                     </a:xfrm>
                     <a:prstGeom prst="rect">
                       <a:avLst/>
@@ -2125,7 +1723,7 @@
           </wp:inline>
         </w:drawing>
       </w:r>
-      <w:bookmarkEnd w:id="62"/>
+      <w:bookmarkEnd w:id="102"/>
     </w:p>
     <w:p>
       <w:pPr>
@@ -2141,24 +1739,24 @@
       <w:r>
         <w:t xml:space="preserve"> </w:t>
       </w:r>
-      <w:bookmarkStart w:id="64" w:name="fig:021"/>
+      <w:bookmarkStart w:id="106" w:name="fig:021"/>
       <w:r>
         <w:drawing>
           <wp:inline>
-            <wp:extent cx="4838700" cy="330200"/>
+            <wp:extent cx="3733800" cy="254800"/>
             <wp:effectExtent b="0" l="0" r="0" t="0"/>
-            <wp:docPr descr="рис.21" title="" id="1" name="Picture"/>
+            <wp:docPr descr="рис.21" title="" id="104" name="Picture"/>
             <a:graphic>
               <a:graphicData uri="http://schemas.openxmlformats.org/drawingml/2006/picture">
                 <pic:pic>
                   <pic:nvPicPr>
-                    <pic:cNvPr descr="image/521.png" id="0" name="Picture"/>
+                    <pic:cNvPr descr="image/521.png" id="105" name="Picture"/>
                     <pic:cNvPicPr>
                       <a:picLocks noChangeArrowheads="1" noChangeAspect="1"/>
                     </pic:cNvPicPr>
                   </pic:nvPicPr>
                   <pic:blipFill>
-                    <a:blip r:embed="rId63"/>
+                    <a:blip r:embed="rId103"/>
                     <a:stretch>
                       <a:fillRect/>
                     </a:stretch>
@@ -2166,7 +1764,7 @@
                   <pic:spPr bwMode="auto">
                     <a:xfrm>
                       <a:off x="0" y="0"/>
-                      <a:ext cx="4838700" cy="330200"/>
+                      <a:ext cx="3733800" cy="254800"/>
                     </a:xfrm>
                     <a:prstGeom prst="rect">
                       <a:avLst/>
@@ -2184,7 +1782,7 @@
           </wp:inline>
         </w:drawing>
       </w:r>
-      <w:bookmarkEnd w:id="64"/>
+      <w:bookmarkEnd w:id="106"/>
     </w:p>
     <w:p>
       <w:pPr>
@@ -2206,24 +1804,24 @@
       <w:r>
         <w:t xml:space="preserve"> </w:t>
       </w:r>
-      <w:bookmarkStart w:id="66" w:name="fig:022"/>
+      <w:bookmarkStart w:id="110" w:name="fig:022"/>
       <w:r>
         <w:drawing>
           <wp:inline>
-            <wp:extent cx="5092700" cy="571500"/>
+            <wp:extent cx="3733800" cy="419004"/>
             <wp:effectExtent b="0" l="0" r="0" t="0"/>
-            <wp:docPr descr="рис.22" title="" id="1" name="Picture"/>
+            <wp:docPr descr="рис.22" title="" id="108" name="Picture"/>
             <a:graphic>
               <a:graphicData uri="http://schemas.openxmlformats.org/drawingml/2006/picture">
                 <pic:pic>
                   <pic:nvPicPr>
-                    <pic:cNvPr descr="image/522.png" id="0" name="Picture"/>
+                    <pic:cNvPr descr="image/522.png" id="109" name="Picture"/>
                     <pic:cNvPicPr>
                       <a:picLocks noChangeArrowheads="1" noChangeAspect="1"/>
                     </pic:cNvPicPr>
                   </pic:nvPicPr>
                   <pic:blipFill>
-                    <a:blip r:embed="rId65"/>
+                    <a:blip r:embed="rId107"/>
                     <a:stretch>
                       <a:fillRect/>
                     </a:stretch>
@@ -2231,7 +1829,7 @@
                   <pic:spPr bwMode="auto">
                     <a:xfrm>
                       <a:off x="0" y="0"/>
-                      <a:ext cx="5092700" cy="571500"/>
+                      <a:ext cx="3733800" cy="419004"/>
                     </a:xfrm>
                     <a:prstGeom prst="rect">
                       <a:avLst/>
@@ -2249,7 +1847,7 @@
           </wp:inline>
         </w:drawing>
       </w:r>
-      <w:bookmarkEnd w:id="66"/>
+      <w:bookmarkEnd w:id="110"/>
       <w:r>
         <w:t xml:space="preserve"> </w:t>
       </w:r>
@@ -2271,24 +1869,24 @@
       <w:r>
         <w:t xml:space="preserve"> </w:t>
       </w:r>
-      <w:bookmarkStart w:id="68" w:name="fig:023"/>
+      <w:bookmarkStart w:id="114" w:name="fig:023"/>
       <w:r>
         <w:drawing>
           <wp:inline>
-            <wp:extent cx="5334000" cy="373297"/>
+            <wp:extent cx="3733800" cy="261307"/>
             <wp:effectExtent b="0" l="0" r="0" t="0"/>
-            <wp:docPr descr="рис.23" title="" id="1" name="Picture"/>
+            <wp:docPr descr="рис.23" title="" id="112" name="Picture"/>
             <a:graphic>
               <a:graphicData uri="http://schemas.openxmlformats.org/drawingml/2006/picture">
                 <pic:pic>
                   <pic:nvPicPr>
-                    <pic:cNvPr descr="image/523.png" id="0" name="Picture"/>
+                    <pic:cNvPr descr="image/523.png" id="113" name="Picture"/>
                     <pic:cNvPicPr>
                       <a:picLocks noChangeArrowheads="1" noChangeAspect="1"/>
                     </pic:cNvPicPr>
                   </pic:nvPicPr>
                   <pic:blipFill>
-                    <a:blip r:embed="rId67"/>
+                    <a:blip r:embed="rId111"/>
                     <a:stretch>
                       <a:fillRect/>
                     </a:stretch>
@@ -2296,7 +1894,7 @@
                   <pic:spPr bwMode="auto">
                     <a:xfrm>
                       <a:off x="0" y="0"/>
-                      <a:ext cx="5334000" cy="373297"/>
+                      <a:ext cx="3733800" cy="261307"/>
                     </a:xfrm>
                     <a:prstGeom prst="rect">
                       <a:avLst/>
@@ -2314,7 +1912,7 @@
           </wp:inline>
         </w:drawing>
       </w:r>
-      <w:bookmarkEnd w:id="68"/>
+      <w:bookmarkEnd w:id="114"/>
       <w:r>
         <w:t xml:space="preserve"> </w:t>
       </w:r>
@@ -2336,24 +1934,24 @@
       <w:r>
         <w:t xml:space="preserve"> </w:t>
       </w:r>
-      <w:bookmarkStart w:id="70" w:name="fig:024"/>
+      <w:bookmarkStart w:id="118" w:name="fig:024"/>
       <w:r>
         <w:drawing>
           <wp:inline>
-            <wp:extent cx="4216400" cy="304800"/>
+            <wp:extent cx="3733800" cy="269913"/>
             <wp:effectExtent b="0" l="0" r="0" t="0"/>
-            <wp:docPr descr="рис.24" title="" id="1" name="Picture"/>
+            <wp:docPr descr="рис.24" title="" id="116" name="Picture"/>
             <a:graphic>
               <a:graphicData uri="http://schemas.openxmlformats.org/drawingml/2006/picture">
                 <pic:pic>
                   <pic:nvPicPr>
-                    <pic:cNvPr descr="image/524.png" id="0" name="Picture"/>
+                    <pic:cNvPr descr="image/524.png" id="117" name="Picture"/>
                     <pic:cNvPicPr>
                       <a:picLocks noChangeArrowheads="1" noChangeAspect="1"/>
                     </pic:cNvPicPr>
                   </pic:nvPicPr>
                   <pic:blipFill>
-                    <a:blip r:embed="rId69"/>
+                    <a:blip r:embed="rId115"/>
                     <a:stretch>
                       <a:fillRect/>
                     </a:stretch>
@@ -2361,7 +1959,7 @@
                   <pic:spPr bwMode="auto">
                     <a:xfrm>
                       <a:off x="0" y="0"/>
-                      <a:ext cx="4216400" cy="304800"/>
+                      <a:ext cx="3733800" cy="269913"/>
                     </a:xfrm>
                     <a:prstGeom prst="rect">
                       <a:avLst/>
@@ -2379,7 +1977,7 @@
           </wp:inline>
         </w:drawing>
       </w:r>
-      <w:bookmarkEnd w:id="70"/>
+      <w:bookmarkEnd w:id="118"/>
     </w:p>
     <w:p>
       <w:pPr>
@@ -2395,24 +1993,24 @@
       <w:r>
         <w:t xml:space="preserve"> </w:t>
       </w:r>
-      <w:bookmarkStart w:id="72" w:name="fig:025"/>
+      <w:bookmarkStart w:id="122" w:name="fig:025"/>
       <w:r>
         <w:drawing>
           <wp:inline>
-            <wp:extent cx="4216400" cy="304800"/>
+            <wp:extent cx="3733800" cy="269913"/>
             <wp:effectExtent b="0" l="0" r="0" t="0"/>
-            <wp:docPr descr="рис.25" title="" id="1" name="Picture"/>
+            <wp:docPr descr="рис.25" title="" id="120" name="Picture"/>
             <a:graphic>
               <a:graphicData uri="http://schemas.openxmlformats.org/drawingml/2006/picture">
                 <pic:pic>
                   <pic:nvPicPr>
-                    <pic:cNvPr descr="image/525.png" id="0" name="Picture"/>
+                    <pic:cNvPr descr="image/525.png" id="121" name="Picture"/>
                     <pic:cNvPicPr>
                       <a:picLocks noChangeArrowheads="1" noChangeAspect="1"/>
                     </pic:cNvPicPr>
                   </pic:nvPicPr>
                   <pic:blipFill>
-                    <a:blip r:embed="rId71"/>
+                    <a:blip r:embed="rId119"/>
                     <a:stretch>
                       <a:fillRect/>
                     </a:stretch>
@@ -2420,7 +2018,7 @@
                   <pic:spPr bwMode="auto">
                     <a:xfrm>
                       <a:off x="0" y="0"/>
-                      <a:ext cx="4216400" cy="304800"/>
+                      <a:ext cx="3733800" cy="269913"/>
                     </a:xfrm>
                     <a:prstGeom prst="rect">
                       <a:avLst/>
@@ -2438,7 +2036,7 @@
           </wp:inline>
         </w:drawing>
       </w:r>
-      <w:bookmarkEnd w:id="72"/>
+      <w:bookmarkEnd w:id="122"/>
     </w:p>
     <w:p>
       <w:pPr>
@@ -2454,24 +2052,24 @@
       <w:r>
         <w:t xml:space="preserve"> </w:t>
       </w:r>
-      <w:bookmarkStart w:id="74" w:name="fig:026"/>
+      <w:bookmarkStart w:id="126" w:name="fig:026"/>
       <w:r>
         <w:drawing>
           <wp:inline>
-            <wp:extent cx="4229100" cy="774700"/>
+            <wp:extent cx="3733800" cy="683969"/>
             <wp:effectExtent b="0" l="0" r="0" t="0"/>
-            <wp:docPr descr="рис.26" title="" id="1" name="Picture"/>
+            <wp:docPr descr="рис.26" title="" id="124" name="Picture"/>
             <a:graphic>
               <a:graphicData uri="http://schemas.openxmlformats.org/drawingml/2006/picture">
                 <pic:pic>
                   <pic:nvPicPr>
-                    <pic:cNvPr descr="image/526.png" id="0" name="Picture"/>
+                    <pic:cNvPr descr="image/526.png" id="125" name="Picture"/>
                     <pic:cNvPicPr>
                       <a:picLocks noChangeArrowheads="1" noChangeAspect="1"/>
                     </pic:cNvPicPr>
                   </pic:nvPicPr>
                   <pic:blipFill>
-                    <a:blip r:embed="rId73"/>
+                    <a:blip r:embed="rId123"/>
                     <a:stretch>
                       <a:fillRect/>
                     </a:stretch>
@@ -2479,7 +2077,7 @@
                   <pic:spPr bwMode="auto">
                     <a:xfrm>
                       <a:off x="0" y="0"/>
-                      <a:ext cx="4229100" cy="774700"/>
+                      <a:ext cx="3733800" cy="683969"/>
                     </a:xfrm>
                     <a:prstGeom prst="rect">
                       <a:avLst/>
@@ -2497,7 +2095,7 @@
           </wp:inline>
         </w:drawing>
       </w:r>
-      <w:bookmarkEnd w:id="74"/>
+      <w:bookmarkEnd w:id="126"/>
       <w:r>
         <w:t xml:space="preserve"> </w:t>
       </w:r>
@@ -2519,24 +2117,24 @@
       <w:r>
         <w:t xml:space="preserve"> </w:t>
       </w:r>
-      <w:bookmarkStart w:id="76" w:name="fig:027"/>
+      <w:bookmarkStart w:id="130" w:name="fig:027"/>
       <w:r>
         <w:drawing>
           <wp:inline>
-            <wp:extent cx="3924300" cy="292100"/>
+            <wp:extent cx="3733800" cy="277920"/>
             <wp:effectExtent b="0" l="0" r="0" t="0"/>
-            <wp:docPr descr="рис.27" title="" id="1" name="Picture"/>
+            <wp:docPr descr="рис.27" title="" id="128" name="Picture"/>
             <a:graphic>
               <a:graphicData uri="http://schemas.openxmlformats.org/drawingml/2006/picture">
                 <pic:pic>
                   <pic:nvPicPr>
-                    <pic:cNvPr descr="image/527.png" id="0" name="Picture"/>
+                    <pic:cNvPr descr="image/527.png" id="129" name="Picture"/>
                     <pic:cNvPicPr>
                       <a:picLocks noChangeArrowheads="1" noChangeAspect="1"/>
                     </pic:cNvPicPr>
                   </pic:nvPicPr>
                   <pic:blipFill>
-                    <a:blip r:embed="rId75"/>
+                    <a:blip r:embed="rId127"/>
                     <a:stretch>
                       <a:fillRect/>
                     </a:stretch>
@@ -2544,7 +2142,7 @@
                   <pic:spPr bwMode="auto">
                     <a:xfrm>
                       <a:off x="0" y="0"/>
-                      <a:ext cx="3924300" cy="292100"/>
+                      <a:ext cx="3733800" cy="277920"/>
                     </a:xfrm>
                     <a:prstGeom prst="rect">
                       <a:avLst/>
@@ -2562,7 +2160,7 @@
           </wp:inline>
         </w:drawing>
       </w:r>
-      <w:bookmarkEnd w:id="76"/>
+      <w:bookmarkEnd w:id="130"/>
     </w:p>
     <w:p>
       <w:pPr>
@@ -2584,24 +2182,24 @@
       <w:r>
         <w:t xml:space="preserve"> </w:t>
       </w:r>
-      <w:bookmarkStart w:id="78" w:name="fig:028"/>
+      <w:bookmarkStart w:id="134" w:name="fig:028"/>
       <w:r>
         <w:drawing>
           <wp:inline>
-            <wp:extent cx="5334000" cy="3389312"/>
+            <wp:extent cx="3733800" cy="2372518"/>
             <wp:effectExtent b="0" l="0" r="0" t="0"/>
-            <wp:docPr descr="рис.28, mount" title="" id="1" name="Picture"/>
+            <wp:docPr descr="рис.28, mount" title="" id="132" name="Picture"/>
             <a:graphic>
               <a:graphicData uri="http://schemas.openxmlformats.org/drawingml/2006/picture">
                 <pic:pic>
                   <pic:nvPicPr>
-                    <pic:cNvPr descr="image/528.png" id="0" name="Picture"/>
+                    <pic:cNvPr descr="image/528.png" id="133" name="Picture"/>
                     <pic:cNvPicPr>
                       <a:picLocks noChangeArrowheads="1" noChangeAspect="1"/>
                     </pic:cNvPicPr>
                   </pic:nvPicPr>
                   <pic:blipFill>
-                    <a:blip r:embed="rId77"/>
+                    <a:blip r:embed="rId131"/>
                     <a:stretch>
                       <a:fillRect/>
                     </a:stretch>
@@ -2609,7 +2207,7 @@
                   <pic:spPr bwMode="auto">
                     <a:xfrm>
                       <a:off x="0" y="0"/>
-                      <a:ext cx="5334000" cy="3389312"/>
+                      <a:ext cx="3733800" cy="2372518"/>
                     </a:xfrm>
                     <a:prstGeom prst="rect">
                       <a:avLst/>
@@ -2627,28 +2225,28 @@
           </wp:inline>
         </w:drawing>
       </w:r>
-      <w:bookmarkEnd w:id="78"/>
-      <w:r>
-        <w:t xml:space="preserve"> </w:t>
-      </w:r>
-      <w:bookmarkStart w:id="80" w:name="fig:029"/>
+      <w:bookmarkEnd w:id="134"/>
+      <w:r>
+        <w:t xml:space="preserve"> </w:t>
+      </w:r>
+      <w:bookmarkStart w:id="138" w:name="fig:029"/>
       <w:r>
         <w:drawing>
           <wp:inline>
-            <wp:extent cx="5334000" cy="2864171"/>
+            <wp:extent cx="3733800" cy="2004919"/>
             <wp:effectExtent b="0" l="0" r="0" t="0"/>
-            <wp:docPr descr="рис.29" title="" id="1" name="Picture"/>
+            <wp:docPr descr="рис.29" title="" id="136" name="Picture"/>
             <a:graphic>
               <a:graphicData uri="http://schemas.openxmlformats.org/drawingml/2006/picture">
                 <pic:pic>
                   <pic:nvPicPr>
-                    <pic:cNvPr descr="image/529.png" id="0" name="Picture"/>
+                    <pic:cNvPr descr="image/529.png" id="137" name="Picture"/>
                     <pic:cNvPicPr>
                       <a:picLocks noChangeArrowheads="1" noChangeAspect="1"/>
                     </pic:cNvPicPr>
                   </pic:nvPicPr>
                   <pic:blipFill>
-                    <a:blip r:embed="rId79"/>
+                    <a:blip r:embed="rId135"/>
                     <a:stretch>
                       <a:fillRect/>
                     </a:stretch>
@@ -2656,7 +2254,7 @@
                   <pic:spPr bwMode="auto">
                     <a:xfrm>
                       <a:off x="0" y="0"/>
-                      <a:ext cx="5334000" cy="2864171"/>
+                      <a:ext cx="3733800" cy="2004919"/>
                     </a:xfrm>
                     <a:prstGeom prst="rect">
                       <a:avLst/>
@@ -2674,7 +2272,7 @@
           </wp:inline>
         </w:drawing>
       </w:r>
-      <w:bookmarkEnd w:id="80"/>
+      <w:bookmarkEnd w:id="138"/>
       <w:r>
         <w:t xml:space="preserve"> </w:t>
       </w:r>
@@ -2692,24 +2290,24 @@
       <w:pPr>
         <w:pStyle w:val="FirstParagraph"/>
       </w:pPr>
-      <w:bookmarkStart w:id="82" w:name="fig:030"/>
+      <w:bookmarkStart w:id="142" w:name="fig:030"/>
       <w:r>
         <w:drawing>
           <wp:inline>
-            <wp:extent cx="5334000" cy="3374289"/>
+            <wp:extent cx="3733800" cy="2362002"/>
             <wp:effectExtent b="0" l="0" r="0" t="0"/>
-            <wp:docPr descr="рис.30, fsck" title="" id="1" name="Picture"/>
+            <wp:docPr descr="рис.30, fsck" title="" id="140" name="Picture"/>
             <a:graphic>
               <a:graphicData uri="http://schemas.openxmlformats.org/drawingml/2006/picture">
                 <pic:pic>
                   <pic:nvPicPr>
-                    <pic:cNvPr descr="image/530.png" id="0" name="Picture"/>
+                    <pic:cNvPr descr="image/530.png" id="141" name="Picture"/>
                     <pic:cNvPicPr>
                       <a:picLocks noChangeArrowheads="1" noChangeAspect="1"/>
                     </pic:cNvPicPr>
                   </pic:nvPicPr>
                   <pic:blipFill>
-                    <a:blip r:embed="rId81"/>
+                    <a:blip r:embed="rId139"/>
                     <a:stretch>
                       <a:fillRect/>
                     </a:stretch>
@@ -2717,7 +2315,7 @@
                   <pic:spPr bwMode="auto">
                     <a:xfrm>
                       <a:off x="0" y="0"/>
-                      <a:ext cx="5334000" cy="3374289"/>
+                      <a:ext cx="3733800" cy="2362002"/>
                     </a:xfrm>
                     <a:prstGeom prst="rect">
                       <a:avLst/>
@@ -2735,28 +2333,28 @@
           </wp:inline>
         </w:drawing>
       </w:r>
-      <w:bookmarkEnd w:id="82"/>
-      <w:r>
-        <w:t xml:space="preserve"> </w:t>
-      </w:r>
-      <w:bookmarkStart w:id="84" w:name="fig:031"/>
+      <w:bookmarkEnd w:id="142"/>
+      <w:r>
+        <w:t xml:space="preserve"> </w:t>
+      </w:r>
+      <w:bookmarkStart w:id="146" w:name="fig:031"/>
       <w:r>
         <w:drawing>
           <wp:inline>
-            <wp:extent cx="5334000" cy="1534052"/>
+            <wp:extent cx="3733800" cy="1073836"/>
             <wp:effectExtent b="0" l="0" r="0" t="0"/>
-            <wp:docPr descr="рис.31" title="" id="1" name="Picture"/>
+            <wp:docPr descr="рис.31" title="" id="144" name="Picture"/>
             <a:graphic>
               <a:graphicData uri="http://schemas.openxmlformats.org/drawingml/2006/picture">
                 <pic:pic>
                   <pic:nvPicPr>
-                    <pic:cNvPr descr="image/531.png" id="0" name="Picture"/>
+                    <pic:cNvPr descr="image/531.png" id="145" name="Picture"/>
                     <pic:cNvPicPr>
                       <a:picLocks noChangeArrowheads="1" noChangeAspect="1"/>
                     </pic:cNvPicPr>
                   </pic:nvPicPr>
                   <pic:blipFill>
-                    <a:blip r:embed="rId83"/>
+                    <a:blip r:embed="rId143"/>
                     <a:stretch>
                       <a:fillRect/>
                     </a:stretch>
@@ -2764,7 +2362,7 @@
                   <pic:spPr bwMode="auto">
                     <a:xfrm>
                       <a:off x="0" y="0"/>
-                      <a:ext cx="5334000" cy="1534052"/>
+                      <a:ext cx="3733800" cy="1073836"/>
                     </a:xfrm>
                     <a:prstGeom prst="rect">
                       <a:avLst/>
@@ -2782,7 +2380,7 @@
           </wp:inline>
         </w:drawing>
       </w:r>
-      <w:bookmarkEnd w:id="84"/>
+      <w:bookmarkEnd w:id="146"/>
       <w:r>
         <w:t xml:space="preserve"> </w:t>
       </w:r>
@@ -2800,24 +2398,24 @@
       <w:pPr>
         <w:pStyle w:val="BodyText"/>
       </w:pPr>
-      <w:bookmarkStart w:id="85" w:name="fig:030"/>
+      <w:bookmarkStart w:id="149" w:name="fig:030"/>
       <w:r>
         <w:drawing>
           <wp:inline>
-            <wp:extent cx="5334000" cy="3374289"/>
+            <wp:extent cx="3733800" cy="2362002"/>
             <wp:effectExtent b="0" l="0" r="0" t="0"/>
-            <wp:docPr descr="рис.32, mkfs" title="" id="1" name="Picture"/>
+            <wp:docPr descr="рис.32, mkfs" title="" id="147" name="Picture"/>
             <a:graphic>
               <a:graphicData uri="http://schemas.openxmlformats.org/drawingml/2006/picture">
                 <pic:pic>
                   <pic:nvPicPr>
-                    <pic:cNvPr descr="image/530.png" id="0" name="Picture"/>
+                    <pic:cNvPr descr="image/530.png" id="148" name="Picture"/>
                     <pic:cNvPicPr>
                       <a:picLocks noChangeArrowheads="1" noChangeAspect="1"/>
                     </pic:cNvPicPr>
                   </pic:nvPicPr>
                   <pic:blipFill>
-                    <a:blip r:embed="rId81"/>
+                    <a:blip r:embed="rId139"/>
                     <a:stretch>
                       <a:fillRect/>
                     </a:stretch>
@@ -2825,7 +2423,7 @@
                   <pic:spPr bwMode="auto">
                     <a:xfrm>
                       <a:off x="0" y="0"/>
-                      <a:ext cx="5334000" cy="3374289"/>
+                      <a:ext cx="3733800" cy="2362002"/>
                     </a:xfrm>
                     <a:prstGeom prst="rect">
                       <a:avLst/>
@@ -2843,7 +2441,7 @@
           </wp:inline>
         </w:drawing>
       </w:r>
-      <w:bookmarkEnd w:id="85"/>
+      <w:bookmarkEnd w:id="149"/>
       <w:r>
         <w:t xml:space="preserve"> </w:t>
       </w:r>
@@ -2855,24 +2453,24 @@
       <w:pPr>
         <w:pStyle w:val="BodyText"/>
       </w:pPr>
-      <w:bookmarkStart w:id="87" w:name="fig:033"/>
+      <w:bookmarkStart w:id="153" w:name="fig:033"/>
       <w:r>
         <w:drawing>
           <wp:inline>
-            <wp:extent cx="5334000" cy="3349255"/>
+            <wp:extent cx="3733800" cy="2344479"/>
             <wp:effectExtent b="0" l="0" r="0" t="0"/>
-            <wp:docPr descr="рис.33, kill" title="" id="1" name="Picture"/>
+            <wp:docPr descr="рис.33, kill" title="" id="151" name="Picture"/>
             <a:graphic>
               <a:graphicData uri="http://schemas.openxmlformats.org/drawingml/2006/picture">
                 <pic:pic>
                   <pic:nvPicPr>
-                    <pic:cNvPr descr="image/533.png" id="0" name="Picture"/>
+                    <pic:cNvPr descr="image/533.png" id="152" name="Picture"/>
                     <pic:cNvPicPr>
                       <a:picLocks noChangeArrowheads="1" noChangeAspect="1"/>
                     </pic:cNvPicPr>
                   </pic:nvPicPr>
                   <pic:blipFill>
-                    <a:blip r:embed="rId86"/>
+                    <a:blip r:embed="rId150"/>
                     <a:stretch>
                       <a:fillRect/>
                     </a:stretch>
@@ -2880,7 +2478,7 @@
                   <pic:spPr bwMode="auto">
                     <a:xfrm>
                       <a:off x="0" y="0"/>
-                      <a:ext cx="5334000" cy="3349255"/>
+                      <a:ext cx="3733800" cy="2344479"/>
                     </a:xfrm>
                     <a:prstGeom prst="rect">
                       <a:avLst/>
@@ -2898,7 +2496,7 @@
           </wp:inline>
         </w:drawing>
       </w:r>
-      <w:bookmarkEnd w:id="87"/>
+      <w:bookmarkEnd w:id="153"/>
       <w:r>
         <w:t xml:space="preserve"> </w:t>
       </w:r>
@@ -2906,8 +2504,8 @@
         <w:t xml:space="preserve">С помощью команды kill подается указаный сигнал указанному процессу.</w:t>
       </w:r>
     </w:p>
-    <w:bookmarkEnd w:id="88"/>
-    <w:bookmarkStart w:id="89" w:name="выводы"/>
+    <w:bookmarkEnd w:id="154"/>
+    <w:bookmarkStart w:id="155" w:name="выводы"/>
     <w:p>
       <w:pPr>
         <w:pStyle w:val="Heading1"/>
@@ -2933,8 +2531,8 @@
         <w:t xml:space="preserve">Я познакомилась с файловой системой Linux, её структурой, именами и содержанием каталогов. Приобрела практические навыки по применению команд для работы с файлами и каталогами, по управлению процессами (и работами), по проверке использования диска и обслуживанию файловой системы.</w:t>
       </w:r>
     </w:p>
-    <w:bookmarkEnd w:id="89"/>
-    <w:bookmarkStart w:id="91" w:name="список-литературы"/>
+    <w:bookmarkEnd w:id="155"/>
+    <w:bookmarkStart w:id="157" w:name="список-литературы"/>
     <w:p>
       <w:pPr>
         <w:pStyle w:val="Heading1"/>
@@ -2943,9 +2541,9 @@
         <w:t xml:space="preserve">Список литературы</w:t>
       </w:r>
     </w:p>
-    <w:bookmarkStart w:id="90" w:name="refs"/>
-    <w:bookmarkEnd w:id="90"/>
-    <w:bookmarkEnd w:id="91"/>
+    <w:bookmarkStart w:id="156" w:name="refs"/>
+    <w:bookmarkEnd w:id="156"/>
+    <w:bookmarkEnd w:id="157"/>
     <w:sectPr/>
   </w:body>
 </w:document>
@@ -3759,7 +3357,10 @@
   <w:style w:type="character" w:customStyle="1" w:styleId="ImportTok">
     <w:name w:val="ImportTok"/>
     <w:basedOn w:val="VerbatimChar"/>
-    <w:rPr/>
+    <w:rPr>
+      <w:color w:val="008000"/>
+      <w:b/>
+    </w:rPr>
   </w:style>
   <w:style w:type="character" w:customStyle="1" w:styleId="CommentTok">
     <w:name w:val="CommentTok"/>
@@ -3834,7 +3435,9 @@
   <w:style w:type="character" w:customStyle="1" w:styleId="BuiltInTok">
     <w:name w:val="BuiltInTok"/>
     <w:basedOn w:val="VerbatimChar"/>
-    <w:rPr/>
+    <w:rPr>
+      <w:color w:val="008000"/>
+    </w:rPr>
   </w:style>
   <w:style w:type="character" w:customStyle="1" w:styleId="ExtensionTok">
     <w:name w:val="ExtensionTok"/>
